--- a/Science and Technology/edit/ai-can-answer-all-the-fundamental-questions-in-physics.docx
+++ b/Science and Technology/edit/ai-can-answer-all-the-fundamental-questions-in-physics.docx
@@ -4,10 +4,7 @@
   <w:body>
     <w:p>
       <w:r>
-        <w:t xml:space="preserve">If you think about it, an answer in physics is fundamentally just a </w:t>
-      </w:r>
-      <w:r>
-        <w:t xml:space="preserve">permutation of </w:t>
+        <w:t xml:space="preserve">If you think about it, an answer in physics is fundamentally just a permutation of </w:t>
       </w:r>
       <w:r>
         <w:rPr>
@@ -17,16 +14,15 @@
         <w:t>n</w:t>
       </w:r>
       <w:r>
-        <w:t xml:space="preserve"> number of characters sequenced together to form a string. </w:t>
-      </w:r>
-      <w:r>
-        <w:t>As hard as these answers are to discover, they</w:t>
-      </w:r>
-      <w:r>
-        <w:t xml:space="preserve"> are trivially simple to prove. </w:t>
+        <w:t xml:space="preserve"> number of characters sequenced together to form a string. As hard as these answers are to discover, they are trivially simple to prove. </w:t>
       </w:r>
     </w:p>
     <w:p/>
+    <w:p>
+      <w:r>
+        <w:t xml:space="preserve">The Library of Babel is every possible permutation of 23 characters sequenced together. </w:t>
+      </w:r>
+    </w:p>
     <w:sectPr>
       <w:footerReference w:type="even" r:id="rId7"/>
       <w:footerReference w:type="default" r:id="rId8"/>
